--- a/doc/MT111.docx
+++ b/doc/MT111.docx
@@ -147,7 +147,7 @@
             <w:pPr/>
             <w:r>
               <w:rPr/>
-              <w:t xml:space="preserve">CompulsoryNone selected</w:t>
+              <w:t xml:space="preserve">Compulsory for all departments</w:t>
             </w:r>
           </w:p>
         </w:tc>
@@ -3744,7 +3744,7 @@
 <file path=word/numbering.xml><?xml version="1.0" encoding="utf-8"?>
 <w:numbering xmlns:ve="http://schemas.openxmlformats.org/markup-compatibility/2006" xmlns:o="urn:schemas-microsoft-com:office:office" xmlns:r="http://schemas.openxmlformats.org/officeDocument/2006/relationships" xmlns:m="http://schemas.openxmlformats.org/officeDocument/2006/math" xmlns:v="urn:schemas-microsoft-com:vml" xmlns:wp="http://schemas.openxmlformats.org/drawingml/2006/wordprocessingDrawing" xmlns:w10="urn:schemas-microsoft-com:office:word" xmlns:w="http://schemas.openxmlformats.org/wordprocessingml/2006/main" xmlns:wne="http://schemas.microsoft.com/office/word/2006/wordml">
   <w:abstractNum w:abstractNumId="2">
-    <w:nsid w:val="E70EC6F3"/>
+    <w:nsid w:val="B8C95C75"/>
     <w:multiLevelType w:val="hybridMultilevel"/>
     <w:lvl w:ilvl="0">
       <w:start w:val="1"/>
@@ -3892,7 +3892,7 @@
     </w:lvl>
   </w:abstractNum>
   <w:abstractNum w:abstractNumId="3">
-    <w:nsid w:val="3E6BAABC"/>
+    <w:nsid w:val="CD6CD295"/>
     <w:multiLevelType w:val="hybridMultilevel"/>
     <w:lvl w:ilvl="0">
       <w:start w:val="1"/>

--- a/doc/MT111.docx
+++ b/doc/MT111.docx
@@ -1231,8 +1231,7 @@
             <w:pPr/>
             <w:r>
               <w:rPr/>
-              <w:t xml:space="preserve">Ability to work in multidisciplinary teams while exhibiting professional responsibility and
-ethical conduct</w:t>
+              <w:t xml:space="preserve">Ability to work in multidisciplinary teams while exhibiting professional responsibility and ethical conduct</w:t>
             </w:r>
           </w:p>
         </w:tc>
@@ -1376,8 +1375,7 @@
             <w:pPr/>
             <w:r>
               <w:rPr/>
-              <w:t xml:space="preserve">Ability to use the techniques, skills and modern engineering tools necessary for engineering
-practice</w:t>
+              <w:t xml:space="preserve">Ability to use the techniques, skills and modern engineering tools necessary for engineering practice</w:t>
             </w:r>
           </w:p>
         </w:tc>
@@ -1473,8 +1471,7 @@
             <w:pPr/>
             <w:r>
               <w:rPr/>
-              <w:t xml:space="preserve">Ability to design and integrate systems, components or processes to meet desired needs within
-realistic constraints</w:t>
+              <w:t xml:space="preserve">Ability to design and integrate systems, components or processes to meet desired needs within realistic constraints</w:t>
             </w:r>
           </w:p>
         </w:tc>
@@ -1522,8 +1519,7 @@
             <w:pPr/>
             <w:r>
               <w:rPr/>
-              <w:t xml:space="preserve">Ability to approach engineering problems and effects of their possible solutions within a well
-structured, ethically responsible and professional manner</w:t>
+              <w:t xml:space="preserve">Ability to approach engineering problems and effects of their possible solutions within a well structured, ethically responsible and professional manner </w:t>
             </w:r>
           </w:p>
         </w:tc>
@@ -1646,7 +1642,6 @@
         <w:tc>
           <w:tcPr>
             <w:tcW w:w="6175" w:type="dxa"/>
-            <w:vAlign w:val="center"/>
             <w:noWrap/>
           </w:tcPr>
           <w:p/>
@@ -3744,7 +3739,7 @@
 <file path=word/numbering.xml><?xml version="1.0" encoding="utf-8"?>
 <w:numbering xmlns:ve="http://schemas.openxmlformats.org/markup-compatibility/2006" xmlns:o="urn:schemas-microsoft-com:office:office" xmlns:r="http://schemas.openxmlformats.org/officeDocument/2006/relationships" xmlns:m="http://schemas.openxmlformats.org/officeDocument/2006/math" xmlns:v="urn:schemas-microsoft-com:vml" xmlns:wp="http://schemas.openxmlformats.org/drawingml/2006/wordprocessingDrawing" xmlns:w10="urn:schemas-microsoft-com:office:word" xmlns:w="http://schemas.openxmlformats.org/wordprocessingml/2006/main" xmlns:wne="http://schemas.microsoft.com/office/word/2006/wordml">
   <w:abstractNum w:abstractNumId="2">
-    <w:nsid w:val="B8C95C75"/>
+    <w:nsid w:val="56E0B112"/>
     <w:multiLevelType w:val="hybridMultilevel"/>
     <w:lvl w:ilvl="0">
       <w:start w:val="1"/>
@@ -3892,7 +3887,7 @@
     </w:lvl>
   </w:abstractNum>
   <w:abstractNum w:abstractNumId="3">
-    <w:nsid w:val="CD6CD295"/>
+    <w:nsid w:val="5B034D0F"/>
     <w:multiLevelType w:val="hybridMultilevel"/>
     <w:lvl w:ilvl="0">
       <w:start w:val="1"/>

--- a/doc/MT111.docx
+++ b/doc/MT111.docx
@@ -1114,7 +1114,6 @@
         <w:tc>
           <w:tcPr>
             <w:tcW w:w="380" w:type="dxa"/>
-            <w:vAlign w:val="center"/>
             <w:noWrap/>
           </w:tcPr>
           <w:p>
@@ -1128,7 +1127,6 @@
         <w:tc>
           <w:tcPr>
             <w:tcW w:w="8170" w:type="dxa"/>
-            <w:vAlign w:val="center"/>
             <w:noWrap/>
           </w:tcPr>
           <w:p>
@@ -1142,7 +1140,6 @@
         <w:tc>
           <w:tcPr>
             <w:tcW w:w="950" w:type="dxa"/>
-            <w:vAlign w:val="center"/>
             <w:noWrap/>
           </w:tcPr>
           <w:p>
@@ -1162,7 +1159,6 @@
         <w:tc>
           <w:tcPr>
             <w:tcW w:w="380" w:type="dxa"/>
-            <w:vAlign w:val="center"/>
             <w:noWrap/>
           </w:tcPr>
           <w:p>
@@ -1176,7 +1172,6 @@
         <w:tc>
           <w:tcPr>
             <w:tcW w:w="8170" w:type="dxa"/>
-            <w:vAlign w:val="center"/>
             <w:noWrap/>
           </w:tcPr>
           <w:p>
@@ -1190,7 +1185,6 @@
         <w:tc>
           <w:tcPr>
             <w:tcW w:w="950" w:type="dxa"/>
-            <w:vAlign w:val="center"/>
             <w:noWrap/>
           </w:tcPr>
           <w:p>
@@ -1210,7 +1204,6 @@
         <w:tc>
           <w:tcPr>
             <w:tcW w:w="380" w:type="dxa"/>
-            <w:vAlign w:val="center"/>
             <w:noWrap/>
           </w:tcPr>
           <w:p>
@@ -1224,7 +1217,6 @@
         <w:tc>
           <w:tcPr>
             <w:tcW w:w="8170" w:type="dxa"/>
-            <w:vAlign w:val="center"/>
             <w:noWrap/>
           </w:tcPr>
           <w:p>
@@ -1238,7 +1230,6 @@
         <w:tc>
           <w:tcPr>
             <w:tcW w:w="950" w:type="dxa"/>
-            <w:vAlign w:val="center"/>
             <w:noWrap/>
           </w:tcPr>
           <w:p>
@@ -1258,7 +1249,6 @@
         <w:tc>
           <w:tcPr>
             <w:tcW w:w="380" w:type="dxa"/>
-            <w:vAlign w:val="center"/>
             <w:noWrap/>
           </w:tcPr>
           <w:p>
@@ -1272,7 +1262,6 @@
         <w:tc>
           <w:tcPr>
             <w:tcW w:w="8170" w:type="dxa"/>
-            <w:vAlign w:val="center"/>
             <w:noWrap/>
           </w:tcPr>
           <w:p>
@@ -1286,7 +1275,6 @@
         <w:tc>
           <w:tcPr>
             <w:tcW w:w="950" w:type="dxa"/>
-            <w:vAlign w:val="center"/>
             <w:noWrap/>
           </w:tcPr>
           <w:p>
@@ -1306,7 +1294,6 @@
         <w:tc>
           <w:tcPr>
             <w:tcW w:w="380" w:type="dxa"/>
-            <w:vAlign w:val="center"/>
             <w:noWrap/>
           </w:tcPr>
           <w:p>
@@ -1320,7 +1307,6 @@
         <w:tc>
           <w:tcPr>
             <w:tcW w:w="8170" w:type="dxa"/>
-            <w:vAlign w:val="center"/>
             <w:noWrap/>
           </w:tcPr>
           <w:p>
@@ -1334,7 +1320,6 @@
         <w:tc>
           <w:tcPr>
             <w:tcW w:w="950" w:type="dxa"/>
-            <w:vAlign w:val="center"/>
             <w:noWrap/>
           </w:tcPr>
           <w:p>
@@ -1354,7 +1339,6 @@
         <w:tc>
           <w:tcPr>
             <w:tcW w:w="380" w:type="dxa"/>
-            <w:vAlign w:val="center"/>
             <w:noWrap/>
           </w:tcPr>
           <w:p>
@@ -1368,7 +1352,6 @@
         <w:tc>
           <w:tcPr>
             <w:tcW w:w="8170" w:type="dxa"/>
-            <w:vAlign w:val="center"/>
             <w:noWrap/>
           </w:tcPr>
           <w:p>
@@ -1382,7 +1365,6 @@
         <w:tc>
           <w:tcPr>
             <w:tcW w:w="950" w:type="dxa"/>
-            <w:vAlign w:val="center"/>
             <w:noWrap/>
           </w:tcPr>
           <w:p>
@@ -1402,7 +1384,6 @@
         <w:tc>
           <w:tcPr>
             <w:tcW w:w="380" w:type="dxa"/>
-            <w:vAlign w:val="center"/>
             <w:noWrap/>
           </w:tcPr>
           <w:p>
@@ -1416,7 +1397,6 @@
         <w:tc>
           <w:tcPr>
             <w:tcW w:w="8170" w:type="dxa"/>
-            <w:vAlign w:val="center"/>
             <w:noWrap/>
           </w:tcPr>
           <w:p>
@@ -1430,7 +1410,6 @@
         <w:tc>
           <w:tcPr>
             <w:tcW w:w="950" w:type="dxa"/>
-            <w:vAlign w:val="center"/>
             <w:noWrap/>
           </w:tcPr>
           <w:p>
@@ -1450,7 +1429,6 @@
         <w:tc>
           <w:tcPr>
             <w:tcW w:w="380" w:type="dxa"/>
-            <w:vAlign w:val="center"/>
             <w:noWrap/>
           </w:tcPr>
           <w:p>
@@ -1464,7 +1442,6 @@
         <w:tc>
           <w:tcPr>
             <w:tcW w:w="8170" w:type="dxa"/>
-            <w:vAlign w:val="center"/>
             <w:noWrap/>
           </w:tcPr>
           <w:p>
@@ -1478,7 +1455,6 @@
         <w:tc>
           <w:tcPr>
             <w:tcW w:w="950" w:type="dxa"/>
-            <w:vAlign w:val="center"/>
             <w:noWrap/>
           </w:tcPr>
           <w:p>
@@ -1498,7 +1474,6 @@
         <w:tc>
           <w:tcPr>
             <w:tcW w:w="380" w:type="dxa"/>
-            <w:vAlign w:val="center"/>
             <w:noWrap/>
           </w:tcPr>
           <w:p>
@@ -1512,21 +1487,19 @@
         <w:tc>
           <w:tcPr>
             <w:tcW w:w="8170" w:type="dxa"/>
-            <w:vAlign w:val="center"/>
-            <w:noWrap/>
-          </w:tcPr>
-          <w:p>
-            <w:pPr/>
-            <w:r>
-              <w:rPr/>
-              <w:t xml:space="preserve">Ability to approach engineering problems and effects of their possible solutions within a well structured, ethically responsible and professional manner </w:t>
-            </w:r>
-          </w:p>
-        </w:tc>
-        <w:tc>
-          <w:tcPr>
-            <w:tcW w:w="950" w:type="dxa"/>
-            <w:vAlign w:val="center"/>
+            <w:noWrap/>
+          </w:tcPr>
+          <w:p>
+            <w:pPr/>
+            <w:r>
+              <w:rPr/>
+              <w:t xml:space="preserve">Ability to approach engineering problems and effects of their possible solutions within a well structured, ethically responsible and professional manner</w:t>
+            </w:r>
+          </w:p>
+        </w:tc>
+        <w:tc>
+          <w:tcPr>
+            <w:tcW w:w="950" w:type="dxa"/>
             <w:noWrap/>
           </w:tcPr>
           <w:p>
@@ -3739,7 +3712,7 @@
 <file path=word/numbering.xml><?xml version="1.0" encoding="utf-8"?>
 <w:numbering xmlns:ve="http://schemas.openxmlformats.org/markup-compatibility/2006" xmlns:o="urn:schemas-microsoft-com:office:office" xmlns:r="http://schemas.openxmlformats.org/officeDocument/2006/relationships" xmlns:m="http://schemas.openxmlformats.org/officeDocument/2006/math" xmlns:v="urn:schemas-microsoft-com:vml" xmlns:wp="http://schemas.openxmlformats.org/drawingml/2006/wordprocessingDrawing" xmlns:w10="urn:schemas-microsoft-com:office:word" xmlns:w="http://schemas.openxmlformats.org/wordprocessingml/2006/main" xmlns:wne="http://schemas.microsoft.com/office/word/2006/wordml">
   <w:abstractNum w:abstractNumId="2">
-    <w:nsid w:val="56E0B112"/>
+    <w:nsid w:val="EEB4FFA8"/>
     <w:multiLevelType w:val="hybridMultilevel"/>
     <w:lvl w:ilvl="0">
       <w:start w:val="1"/>
@@ -3887,7 +3860,7 @@
     </w:lvl>
   </w:abstractNum>
   <w:abstractNum w:abstractNumId="3">
-    <w:nsid w:val="5B034D0F"/>
+    <w:nsid w:val="14E6F654"/>
     <w:multiLevelType w:val="hybridMultilevel"/>
     <w:lvl w:ilvl="0">
       <w:start w:val="1"/>

--- a/doc/MT111.docx
+++ b/doc/MT111.docx
@@ -3712,7 +3712,7 @@
 <file path=word/numbering.xml><?xml version="1.0" encoding="utf-8"?>
 <w:numbering xmlns:ve="http://schemas.openxmlformats.org/markup-compatibility/2006" xmlns:o="urn:schemas-microsoft-com:office:office" xmlns:r="http://schemas.openxmlformats.org/officeDocument/2006/relationships" xmlns:m="http://schemas.openxmlformats.org/officeDocument/2006/math" xmlns:v="urn:schemas-microsoft-com:vml" xmlns:wp="http://schemas.openxmlformats.org/drawingml/2006/wordprocessingDrawing" xmlns:w10="urn:schemas-microsoft-com:office:word" xmlns:w="http://schemas.openxmlformats.org/wordprocessingml/2006/main" xmlns:wne="http://schemas.microsoft.com/office/word/2006/wordml">
   <w:abstractNum w:abstractNumId="2">
-    <w:nsid w:val="EEB4FFA8"/>
+    <w:nsid w:val="21EE9656"/>
     <w:multiLevelType w:val="hybridMultilevel"/>
     <w:lvl w:ilvl="0">
       <w:start w:val="1"/>
@@ -3860,7 +3860,7 @@
     </w:lvl>
   </w:abstractNum>
   <w:abstractNum w:abstractNumId="3">
-    <w:nsid w:val="14E6F654"/>
+    <w:nsid w:val="E774CEC6"/>
     <w:multiLevelType w:val="hybridMultilevel"/>
     <w:lvl w:ilvl="0">
       <w:start w:val="1"/>

--- a/doc/MT111.docx
+++ b/doc/MT111.docx
@@ -3712,7 +3712,7 @@
 <file path=word/numbering.xml><?xml version="1.0" encoding="utf-8"?>
 <w:numbering xmlns:ve="http://schemas.openxmlformats.org/markup-compatibility/2006" xmlns:o="urn:schemas-microsoft-com:office:office" xmlns:r="http://schemas.openxmlformats.org/officeDocument/2006/relationships" xmlns:m="http://schemas.openxmlformats.org/officeDocument/2006/math" xmlns:v="urn:schemas-microsoft-com:vml" xmlns:wp="http://schemas.openxmlformats.org/drawingml/2006/wordprocessingDrawing" xmlns:w10="urn:schemas-microsoft-com:office:word" xmlns:w="http://schemas.openxmlformats.org/wordprocessingml/2006/main" xmlns:wne="http://schemas.microsoft.com/office/word/2006/wordml">
   <w:abstractNum w:abstractNumId="2">
-    <w:nsid w:val="21EE9656"/>
+    <w:nsid w:val="9638E8ED"/>
     <w:multiLevelType w:val="hybridMultilevel"/>
     <w:lvl w:ilvl="0">
       <w:start w:val="1"/>
@@ -3860,7 +3860,7 @@
     </w:lvl>
   </w:abstractNum>
   <w:abstractNum w:abstractNumId="3">
-    <w:nsid w:val="E774CEC6"/>
+    <w:nsid w:val="FF4D333E"/>
     <w:multiLevelType w:val="hybridMultilevel"/>
     <w:lvl w:ilvl="0">
       <w:start w:val="1"/>

--- a/doc/MT111.docx
+++ b/doc/MT111.docx
@@ -3712,7 +3712,7 @@
 <file path=word/numbering.xml><?xml version="1.0" encoding="utf-8"?>
 <w:numbering xmlns:ve="http://schemas.openxmlformats.org/markup-compatibility/2006" xmlns:o="urn:schemas-microsoft-com:office:office" xmlns:r="http://schemas.openxmlformats.org/officeDocument/2006/relationships" xmlns:m="http://schemas.openxmlformats.org/officeDocument/2006/math" xmlns:v="urn:schemas-microsoft-com:vml" xmlns:wp="http://schemas.openxmlformats.org/drawingml/2006/wordprocessingDrawing" xmlns:w10="urn:schemas-microsoft-com:office:word" xmlns:w="http://schemas.openxmlformats.org/wordprocessingml/2006/main" xmlns:wne="http://schemas.microsoft.com/office/word/2006/wordml">
   <w:abstractNum w:abstractNumId="2">
-    <w:nsid w:val="9638E8ED"/>
+    <w:nsid w:val="38962223"/>
     <w:multiLevelType w:val="hybridMultilevel"/>
     <w:lvl w:ilvl="0">
       <w:start w:val="1"/>
@@ -3860,7 +3860,7 @@
     </w:lvl>
   </w:abstractNum>
   <w:abstractNum w:abstractNumId="3">
-    <w:nsid w:val="FF4D333E"/>
+    <w:nsid w:val="5FA95E52"/>
     <w:multiLevelType w:val="hybridMultilevel"/>
     <w:lvl w:ilvl="0">
       <w:start w:val="1"/>

--- a/doc/MT111.docx
+++ b/doc/MT111.docx
@@ -3712,7 +3712,7 @@
 <file path=word/numbering.xml><?xml version="1.0" encoding="utf-8"?>
 <w:numbering xmlns:ve="http://schemas.openxmlformats.org/markup-compatibility/2006" xmlns:o="urn:schemas-microsoft-com:office:office" xmlns:r="http://schemas.openxmlformats.org/officeDocument/2006/relationships" xmlns:m="http://schemas.openxmlformats.org/officeDocument/2006/math" xmlns:v="urn:schemas-microsoft-com:vml" xmlns:wp="http://schemas.openxmlformats.org/drawingml/2006/wordprocessingDrawing" xmlns:w10="urn:schemas-microsoft-com:office:word" xmlns:w="http://schemas.openxmlformats.org/wordprocessingml/2006/main" xmlns:wne="http://schemas.microsoft.com/office/word/2006/wordml">
   <w:abstractNum w:abstractNumId="2">
-    <w:nsid w:val="38962223"/>
+    <w:nsid w:val="608BFA2C"/>
     <w:multiLevelType w:val="hybridMultilevel"/>
     <w:lvl w:ilvl="0">
       <w:start w:val="1"/>
@@ -3860,7 +3860,7 @@
     </w:lvl>
   </w:abstractNum>
   <w:abstractNum w:abstractNumId="3">
-    <w:nsid w:val="5FA95E52"/>
+    <w:nsid w:val="5E314030"/>
     <w:multiLevelType w:val="hybridMultilevel"/>
     <w:lvl w:ilvl="0">
       <w:start w:val="1"/>
